--- a/部分课件/课件/Node.js课件/Node.js课件.docx
+++ b/部分课件/课件/Node.js课件/Node.js课件.docx
@@ -639,24 +639,20 @@
         <w:rPr>
           <w:rFonts w:hint="eastAsia"/>
         </w:rPr>
-        <w:t>1.3 Node.js有什么特</w:t>
-      </w:r>
-      <w:bookmarkStart w:id="0" w:name="_GoBack"/>
-      <w:bookmarkEnd w:id="0"/>
-      <w:r>
-        <w:rPr>
-          <w:rFonts w:hint="eastAsia"/>
-        </w:rPr>
-        <w:t>点</w:t>
+        <w:t>1.3 Node.js有什么特点</w:t>
       </w:r>
     </w:p>
     <w:p>
       <w:pPr>
         <w:pStyle w:val="4"/>
-      </w:pPr>
-      <w:r>
-        <w:rPr>
-          <w:rFonts w:hint="eastAsia"/>
+        <w:rPr>
+          <w:highlight w:val="yellow"/>
+        </w:rPr>
+      </w:pPr>
+      <w:r>
+        <w:rPr>
+          <w:rFonts w:hint="eastAsia"/>
+          <w:highlight w:val="yellow"/>
         </w:rPr>
         <w:t>1.3.1 优点</w:t>
       </w:r>
@@ -668,10 +664,14 @@
           <w:numId w:val="2"/>
         </w:numPr>
         <w:ind w:left="845"/>
-      </w:pPr>
-      <w:r>
-        <w:rPr>
-          <w:rFonts w:hint="eastAsia"/>
+        <w:rPr>
+          <w:highlight w:val="yellow"/>
+        </w:rPr>
+      </w:pPr>
+      <w:r>
+        <w:rPr>
+          <w:rFonts w:hint="eastAsia"/>
+          <w:highlight w:val="yellow"/>
         </w:rPr>
         <w:t>异步非阻塞的I/O（I/O线程池）</w:t>
       </w:r>
@@ -683,10 +683,14 @@
           <w:numId w:val="2"/>
         </w:numPr>
         <w:ind w:left="845"/>
-      </w:pPr>
-      <w:r>
-        <w:rPr>
-          <w:rFonts w:hint="eastAsia"/>
+        <w:rPr>
+          <w:highlight w:val="yellow"/>
+        </w:rPr>
+      </w:pPr>
+      <w:r>
+        <w:rPr>
+          <w:rFonts w:hint="eastAsia"/>
+          <w:highlight w:val="yellow"/>
         </w:rPr>
         <w:t>特别适用于I/O密集型应用</w:t>
       </w:r>
@@ -698,10 +702,14 @@
           <w:numId w:val="2"/>
         </w:numPr>
         <w:ind w:left="845"/>
-      </w:pPr>
-      <w:r>
-        <w:rPr>
-          <w:rFonts w:hint="eastAsia"/>
+        <w:rPr>
+          <w:highlight w:val="yellow"/>
+        </w:rPr>
+      </w:pPr>
+      <w:r>
+        <w:rPr>
+          <w:rFonts w:hint="eastAsia"/>
+          <w:highlight w:val="yellow"/>
         </w:rPr>
         <w:t>事件循环机制</w:t>
       </w:r>
@@ -713,10 +721,14 @@
           <w:numId w:val="2"/>
         </w:numPr>
         <w:ind w:left="845"/>
-      </w:pPr>
-      <w:r>
-        <w:rPr>
-          <w:rFonts w:hint="eastAsia"/>
+        <w:rPr>
+          <w:highlight w:val="yellow"/>
+        </w:rPr>
+      </w:pPr>
+      <w:r>
+        <w:rPr>
+          <w:rFonts w:hint="eastAsia"/>
+          <w:highlight w:val="yellow"/>
         </w:rPr>
         <w:t>单线程（成也单线程，败也单线程）</w:t>
       </w:r>
@@ -728,10 +740,14 @@
           <w:numId w:val="2"/>
         </w:numPr>
         <w:ind w:left="845"/>
-      </w:pPr>
-      <w:r>
-        <w:rPr>
-          <w:rFonts w:hint="eastAsia"/>
+        <w:rPr>
+          <w:highlight w:val="yellow"/>
+        </w:rPr>
+      </w:pPr>
+      <w:r>
+        <w:rPr>
+          <w:rFonts w:hint="eastAsia"/>
+          <w:highlight w:val="yellow"/>
         </w:rPr>
         <w:t>跨平台</w:t>
       </w:r>
@@ -843,10 +859,14 @@
     <w:p>
       <w:pPr>
         <w:pStyle w:val="4"/>
-      </w:pPr>
-      <w:r>
-        <w:rPr>
-          <w:rFonts w:hint="eastAsia"/>
+        <w:rPr>
+          <w:highlight w:val="yellow"/>
+        </w:rPr>
+      </w:pPr>
+      <w:r>
+        <w:rPr>
+          <w:rFonts w:hint="eastAsia"/>
+          <w:highlight w:val="yellow"/>
         </w:rPr>
         <w:t>1.3.2 不足之处</w:t>
       </w:r>
@@ -858,10 +878,14 @@
           <w:numId w:val="3"/>
         </w:numPr>
         <w:ind w:left="845"/>
-      </w:pPr>
-      <w:r>
-        <w:rPr>
-          <w:rFonts w:hint="eastAsia"/>
+        <w:rPr>
+          <w:highlight w:val="yellow"/>
+        </w:rPr>
+      </w:pPr>
+      <w:r>
+        <w:rPr>
+          <w:rFonts w:hint="eastAsia"/>
+          <w:highlight w:val="yellow"/>
         </w:rPr>
         <w:t>回调函数嵌套太多、太深（俗称回调地狱）</w:t>
       </w:r>
@@ -873,10 +897,14 @@
           <w:numId w:val="3"/>
         </w:numPr>
         <w:ind w:left="845"/>
-      </w:pPr>
-      <w:r>
-        <w:rPr>
-          <w:rFonts w:hint="eastAsia"/>
+        <w:rPr>
+          <w:highlight w:val="yellow"/>
+        </w:rPr>
+      </w:pPr>
+      <w:r>
+        <w:rPr>
+          <w:rFonts w:hint="eastAsia"/>
+          <w:highlight w:val="yellow"/>
         </w:rPr>
         <w:t>单线程，处理不好CPU 密集型任务</w:t>
       </w:r>
@@ -884,12 +912,23 @@
     <w:p>
       <w:pPr>
         <w:pStyle w:val="3"/>
-      </w:pPr>
-      <w:r>
-        <w:rPr>
-          <w:rFonts w:hint="eastAsia"/>
-        </w:rPr>
-        <w:t>1.4 Node.js的应用场景</w:t>
+        <w:rPr>
+          <w:highlight w:val="yellow"/>
+        </w:rPr>
+      </w:pPr>
+      <w:bookmarkStart w:id="0" w:name="_GoBack"/>
+      <w:r>
+        <w:rPr>
+          <w:rFonts w:hint="eastAsia"/>
+        </w:rPr>
+        <w:t>1</w:t>
+      </w:r>
+      <w:r>
+        <w:rPr>
+          <w:rFonts w:hint="eastAsia"/>
+          <w:highlight w:val="yellow"/>
+        </w:rPr>
+        <w:t>.4 Node.js的应用场景</w:t>
       </w:r>
     </w:p>
     <w:p>
@@ -903,10 +942,14 @@
         <w:spacing w:line="240" w:lineRule="auto"/>
         <w:ind w:firstLine="1" w:firstLineChars="0"/>
         <w:jc w:val="left"/>
-      </w:pPr>
-      <w:r>
-        <w:rPr>
-          <w:rFonts w:hint="eastAsia"/>
+        <w:rPr>
+          <w:highlight w:val="yellow"/>
+        </w:rPr>
+      </w:pPr>
+      <w:r>
+        <w:rPr>
+          <w:rFonts w:hint="eastAsia"/>
+          <w:highlight w:val="yellow"/>
         </w:rPr>
         <w:t>Web服务API，比如RESTful API（本身没有太多的逻辑，只需要请求API，组织数据进行返回即可）</w:t>
       </w:r>
@@ -918,10 +961,14 @@
           <w:numId w:val="4"/>
         </w:numPr>
         <w:ind w:left="845"/>
-      </w:pPr>
-      <w:r>
-        <w:rPr>
-          <w:rFonts w:hint="eastAsia"/>
+        <w:rPr>
+          <w:highlight w:val="yellow"/>
+        </w:rPr>
+      </w:pPr>
+      <w:r>
+        <w:rPr>
+          <w:rFonts w:hint="eastAsia"/>
+          <w:highlight w:val="yellow"/>
         </w:rPr>
         <w:t>服务器渲染页面，提升速度</w:t>
       </w:r>
@@ -933,14 +980,19 @@
           <w:numId w:val="4"/>
         </w:numPr>
         <w:ind w:left="845"/>
-      </w:pPr>
-      <w:r>
-        <w:rPr>
-          <w:rFonts w:hint="eastAsia"/>
+        <w:rPr>
+          <w:highlight w:val="yellow"/>
+        </w:rPr>
+      </w:pPr>
+      <w:r>
+        <w:rPr>
+          <w:rFonts w:hint="eastAsia"/>
+          <w:highlight w:val="yellow"/>
         </w:rPr>
         <w:t>后端的Web服务，例如跨域、服务器端的请求</w:t>
       </w:r>
     </w:p>
+    <w:bookmarkEnd w:id="0"/>
     <w:p>
       <w:pPr>
         <w:pStyle w:val="3"/>
@@ -1601,12 +1653,6 @@
             <w:insideH w:val="single" w:color="auto" w:sz="4" w:space="0"/>
             <w:insideV w:val="single" w:color="auto" w:sz="4" w:space="0"/>
           </w:tblBorders>
-          <w:tblCellMar>
-            <w:top w:w="0" w:type="dxa"/>
-            <w:left w:w="108" w:type="dxa"/>
-            <w:bottom w:w="0" w:type="dxa"/>
-            <w:right w:w="108" w:type="dxa"/>
-          </w:tblCellMar>
         </w:tblPrEx>
         <w:tc>
           <w:tcPr>
@@ -3830,6 +3876,12 @@
             <w:insideH w:val="single" w:color="auto" w:sz="4" w:space="0"/>
             <w:insideV w:val="single" w:color="auto" w:sz="4" w:space="0"/>
           </w:tblBorders>
+          <w:tblCellMar>
+            <w:top w:w="0" w:type="dxa"/>
+            <w:left w:w="108" w:type="dxa"/>
+            <w:bottom w:w="0" w:type="dxa"/>
+            <w:right w:w="108" w:type="dxa"/>
+          </w:tblCellMar>
         </w:tblPrEx>
         <w:tc>
           <w:tcPr>
@@ -8044,7 +8096,7 @@
           <v:stroke on="f"/>
           <v:imagedata o:title=""/>
           <o:lock v:ext="edit"/>
-          <v:textpath on="t" fitpath="t" trim="t" xscale="f" string="尚硅谷" style="font-family:宋体;font-size:8pt;v-text-align:center;"/>
+          <v:textpath on="t" fitshape="t" fitpath="t" trim="t" xscale="f" string="尚硅谷" style="font-family:宋体;font-size:8pt;v-text-align:center;"/>
         </v:shape>
       </w:pict>
     </w:r>
@@ -8152,7 +8204,7 @@
           <v:stroke on="f"/>
           <v:imagedata o:title=""/>
           <o:lock v:ext="edit"/>
-          <v:textpath on="t" fitpath="t" trim="t" xscale="f" string="尚硅谷" style="font-family:宋体;font-size:8pt;v-text-align:center;"/>
+          <v:textpath on="t" fitshape="t" fitpath="t" trim="t" xscale="f" string="尚硅谷" style="font-family:宋体;font-size:8pt;v-text-align:center;"/>
         </v:shape>
       </w:pict>
     </w:r>
@@ -8174,7 +8226,7 @@
           <v:stroke on="f"/>
           <v:imagedata o:title=""/>
           <o:lock v:ext="edit"/>
-          <v:textpath on="t" fitpath="t" trim="t" xscale="f" string="尚硅谷" style="font-family:宋体;font-size:8pt;v-text-align:center;"/>
+          <v:textpath on="t" fitshape="t" fitpath="t" trim="t" xscale="f" string="尚硅谷" style="font-family:宋体;font-size:8pt;v-text-align:center;"/>
         </v:shape>
       </w:pict>
     </w:r>
@@ -9044,7 +9096,7 @@
     <w:lsdException w:uiPriority="99" w:name="HTML Acronym"/>
     <w:lsdException w:uiPriority="99" w:name="HTML Address"/>
     <w:lsdException w:uiPriority="99" w:name="HTML Cite"/>
-    <w:lsdException w:uiPriority="99" w:name="HTML Code"/>
+    <w:lsdException w:qFormat="1" w:uiPriority="99" w:name="HTML Code"/>
     <w:lsdException w:uiPriority="99" w:name="HTML Definition"/>
     <w:lsdException w:uiPriority="99" w:name="HTML Keyboard"/>
     <w:lsdException w:qFormat="1" w:uiPriority="99" w:semiHidden="0" w:name="HTML Preformatted"/>
@@ -9459,6 +9511,7 @@
     <w:basedOn w:val="13"/>
     <w:semiHidden/>
     <w:unhideWhenUsed/>
+    <w:qFormat/>
     <w:uiPriority w:val="99"/>
     <w:rPr>
       <w:rFonts w:ascii="Courier New" w:hAnsi="Courier New" w:eastAsia="宋体" w:cs="Courier New"/>
